--- a/src/main/webapp/resources/files/doc_templates/prikaz_appendix.docx
+++ b/src/main/webapp/resources/files/doc_templates/prikaz_appendix.docx
@@ -13,23 +13,36 @@
         <w:rPr>
           <w:rFonts w:ascii="Times New Roman" w:hAnsi="Times New Roman" w:cs="Times New Roman"/>
           <w:sz w:val="28"/>
+        </w:rPr>
+      </w:pPr>
+      <w:r>
+        <w:rPr>
+          <w:rFonts w:ascii="Times New Roman" w:hAnsi="Times New Roman" w:cs="Times New Roman"/>
+          <w:sz w:val="28"/>
+        </w:rPr>
+        <w:t xml:space="preserve">Приложение </w:t>
+      </w:r>
+      <w:r>
+        <w:rPr>
+          <w:rFonts w:ascii="Times New Roman" w:hAnsi="Times New Roman" w:cs="Times New Roman"/>
+          <w:sz w:val="28"/>
+        </w:rPr>
+        <w:t>&lt;</w:t>
+      </w:r>
+      <w:r>
+        <w:rPr>
+          <w:rFonts w:ascii="Times New Roman" w:hAnsi="Times New Roman" w:cs="Times New Roman"/>
+          <w:sz w:val="28"/>
           <w:lang w:val="en-US"/>
         </w:rPr>
-      </w:pPr>
-      <w:r>
-        <w:rPr>
-          <w:rFonts w:ascii="Times New Roman" w:hAnsi="Times New Roman" w:cs="Times New Roman"/>
-          <w:sz w:val="28"/>
-        </w:rPr>
-        <w:t xml:space="preserve">Приложение </w:t>
-      </w:r>
-      <w:r>
-        <w:rPr>
-          <w:rFonts w:ascii="Times New Roman" w:hAnsi="Times New Roman" w:cs="Times New Roman"/>
-          <w:sz w:val="28"/>
-          <w:lang w:val="en-US"/>
-        </w:rPr>
-        <w:t>&lt;AppendN&gt;</w:t>
+        <w:t>AppendN</w:t>
+      </w:r>
+      <w:r>
+        <w:rPr>
+          <w:rFonts w:ascii="Times New Roman" w:hAnsi="Times New Roman" w:cs="Times New Roman"/>
+          <w:sz w:val="28"/>
+        </w:rPr>
+        <w:t>&gt;</w:t>
       </w:r>
     </w:p>
     <w:p>
@@ -128,6 +141,53 @@
           <w:rFonts w:ascii="Times New Roman" w:hAnsi="Times New Roman" w:cs="Times New Roman"/>
           <w:sz w:val="28"/>
         </w:rPr>
+        <w:t>.</w:t>
+      </w:r>
+      <w:r>
+        <w:rPr>
+          <w:rFonts w:ascii="Times New Roman" w:hAnsi="Times New Roman" w:cs="Times New Roman"/>
+          <w:sz w:val="28"/>
+          <w:lang w:val="en-US"/>
+        </w:rPr>
+        <w:t>dd</w:t>
+      </w:r>
+      <w:r>
+        <w:rPr>
+          <w:rFonts w:ascii="Times New Roman" w:hAnsi="Times New Roman" w:cs="Times New Roman"/>
+          <w:sz w:val="28"/>
+        </w:rPr>
+        <w:t>.</w:t>
+      </w:r>
+      <w:r>
+        <w:rPr>
+          <w:rFonts w:ascii="Times New Roman" w:hAnsi="Times New Roman" w:cs="Times New Roman"/>
+          <w:sz w:val="28"/>
+          <w:lang w:val="en-US"/>
+        </w:rPr>
+        <w:t>MM</w:t>
+      </w:r>
+      <w:r>
+        <w:rPr>
+          <w:rFonts w:ascii="Times New Roman" w:hAnsi="Times New Roman" w:cs="Times New Roman"/>
+          <w:sz w:val="28"/>
+        </w:rPr>
+        <w:t>.</w:t>
+      </w:r>
+      <w:r>
+        <w:rPr>
+          <w:rFonts w:ascii="Times New Roman" w:hAnsi="Times New Roman" w:cs="Times New Roman"/>
+          <w:sz w:val="28"/>
+          <w:lang w:val="en-US"/>
+        </w:rPr>
+        <w:t>yyyy</w:t>
+      </w:r>
+      <w:bookmarkStart w:id="0" w:name="_GoBack"/>
+      <w:bookmarkEnd w:id="0"/>
+      <w:r>
+        <w:rPr>
+          <w:rFonts w:ascii="Times New Roman" w:hAnsi="Times New Roman" w:cs="Times New Roman"/>
+          <w:sz w:val="28"/>
+        </w:rPr>
         <w:t>&gt;</w:t>
       </w:r>
       <w:r>
@@ -284,8 +344,6 @@
         </w:rPr>
         <w:t>TarifTable</w:t>
       </w:r>
-      <w:bookmarkStart w:id="0" w:name="_GoBack"/>
-      <w:bookmarkEnd w:id="0"/>
       <w:r>
         <w:rPr>
           <w:rFonts w:ascii="Times New Roman" w:hAnsi="Times New Roman" w:cs="Times New Roman"/>
@@ -1569,7 +1627,7 @@
 </file>
 
 <file path=customXml/itemProps1.xml><?xml version="1.0" encoding="utf-8"?>
-<ds:datastoreItem xmlns:ds="http://schemas.openxmlformats.org/officeDocument/2006/customXml" ds:itemID="{14DC5D2B-96A7-422D-9A84-C39279F73108}">
+<ds:datastoreItem xmlns:ds="http://schemas.openxmlformats.org/officeDocument/2006/customXml" ds:itemID="{B2465CE5-8823-41B1-81D6-F6E513B82E09}">
   <ds:schemaRefs>
     <ds:schemaRef ds:uri="http://schemas.openxmlformats.org/officeDocument/2006/bibliography"/>
   </ds:schemaRefs>

--- a/src/main/webapp/resources/files/doc_templates/prikaz_appendix.docx
+++ b/src/main/webapp/resources/files/doc_templates/prikaz_appendix.docx
@@ -29,6 +29,7 @@
         </w:rPr>
         <w:t>&lt;</w:t>
       </w:r>
+      <w:proofErr w:type="spellStart"/>
       <w:r>
         <w:rPr>
           <w:rFonts w:ascii="Times New Roman" w:hAnsi="Times New Roman" w:cs="Times New Roman"/>
@@ -37,6 +38,7 @@
         </w:rPr>
         <w:t>AppendN</w:t>
       </w:r>
+      <w:proofErr w:type="spellEnd"/>
       <w:r>
         <w:rPr>
           <w:rFonts w:ascii="Times New Roman" w:hAnsi="Times New Roman" w:cs="Times New Roman"/>
@@ -128,6 +130,7 @@
         </w:rPr>
         <w:t>&lt;</w:t>
       </w:r>
+      <w:proofErr w:type="spellStart"/>
       <w:r>
         <w:rPr>
           <w:rFonts w:ascii="Times New Roman" w:hAnsi="Times New Roman" w:cs="Times New Roman"/>
@@ -136,6 +139,7 @@
         </w:rPr>
         <w:t>RegDate</w:t>
       </w:r>
+      <w:proofErr w:type="spellEnd"/>
       <w:r>
         <w:rPr>
           <w:rFonts w:ascii="Times New Roman" w:hAnsi="Times New Roman" w:cs="Times New Roman"/>
@@ -173,6 +177,7 @@
         </w:rPr>
         <w:t>.</w:t>
       </w:r>
+      <w:proofErr w:type="spellStart"/>
       <w:r>
         <w:rPr>
           <w:rFonts w:ascii="Times New Roman" w:hAnsi="Times New Roman" w:cs="Times New Roman"/>
@@ -181,8 +186,7 @@
         </w:rPr>
         <w:t>yyyy</w:t>
       </w:r>
-      <w:bookmarkStart w:id="0" w:name="_GoBack"/>
-      <w:bookmarkEnd w:id="0"/>
+      <w:proofErr w:type="spellEnd"/>
       <w:r>
         <w:rPr>
           <w:rFonts w:ascii="Times New Roman" w:hAnsi="Times New Roman" w:cs="Times New Roman"/>
@@ -204,6 +208,7 @@
         </w:rPr>
         <w:t>&lt;</w:t>
       </w:r>
+      <w:proofErr w:type="spellStart"/>
       <w:r>
         <w:rPr>
           <w:rFonts w:ascii="Times New Roman" w:hAnsi="Times New Roman" w:cs="Times New Roman"/>
@@ -212,6 +217,7 @@
         </w:rPr>
         <w:t>RegNum</w:t>
       </w:r>
+      <w:proofErr w:type="spellEnd"/>
       <w:r>
         <w:rPr>
           <w:rFonts w:ascii="Times New Roman" w:hAnsi="Times New Roman" w:cs="Times New Roman"/>
@@ -292,7 +298,31 @@
           <w:szCs w:val="28"/>
           <w:lang w:val="en-US"/>
         </w:rPr>
-        <w:t>&lt;TarifTableTitle&gt;</w:t>
+        <w:t>&lt;</w:t>
+      </w:r>
+      <w:proofErr w:type="spellStart"/>
+      <w:r>
+        <w:rPr>
+          <w:rFonts w:ascii="Times New Roman" w:hAnsi="Times New Roman" w:cs="Times New Roman"/>
+          <w:b/>
+          <w:bCs/>
+          <w:sz w:val="28"/>
+          <w:szCs w:val="28"/>
+          <w:lang w:val="en-US"/>
+        </w:rPr>
+        <w:t>TarifTableTitle</w:t>
+      </w:r>
+      <w:proofErr w:type="spellEnd"/>
+      <w:r>
+        <w:rPr>
+          <w:rFonts w:ascii="Times New Roman" w:hAnsi="Times New Roman" w:cs="Times New Roman"/>
+          <w:b/>
+          <w:bCs/>
+          <w:sz w:val="28"/>
+          <w:szCs w:val="28"/>
+          <w:lang w:val="en-US"/>
+        </w:rPr>
+        <w:t>&gt;</w:t>
       </w:r>
     </w:p>
     <w:p>
@@ -335,6 +365,7 @@
         </w:rPr>
         <w:t>&lt;</w:t>
       </w:r>
+      <w:proofErr w:type="spellStart"/>
       <w:r>
         <w:rPr>
           <w:rFonts w:ascii="Times New Roman" w:hAnsi="Times New Roman" w:cs="Times New Roman"/>
@@ -344,6 +375,7 @@
         </w:rPr>
         <w:t>TarifTable</w:t>
       </w:r>
+      <w:proofErr w:type="spellEnd"/>
       <w:r>
         <w:rPr>
           <w:rFonts w:ascii="Times New Roman" w:hAnsi="Times New Roman" w:cs="Times New Roman"/>
@@ -353,6 +385,118 @@
         </w:rPr>
         <w:t>&gt;</w:t>
       </w:r>
+    </w:p>
+    <w:p>
+      <w:pPr>
+        <w:autoSpaceDE w:val="0"/>
+        <w:autoSpaceDN w:val="0"/>
+        <w:adjustRightInd w:val="0"/>
+        <w:spacing w:after="0" w:line="240" w:lineRule="auto"/>
+        <w:jc w:val="center"/>
+        <w:outlineLvl w:val="0"/>
+        <w:rPr>
+          <w:rFonts w:ascii="Times New Roman" w:hAnsi="Times New Roman" w:cs="Times New Roman"/>
+          <w:sz w:val="24"/>
+          <w:szCs w:val="24"/>
+          <w:lang w:val="en-US"/>
+        </w:rPr>
+      </w:pPr>
+      <w:r>
+        <w:rPr>
+          <w:rFonts w:ascii="Times New Roman" w:hAnsi="Times New Roman" w:cs="Times New Roman"/>
+          <w:sz w:val="24"/>
+          <w:szCs w:val="24"/>
+          <w:lang w:val="en-US"/>
+        </w:rPr>
+        <w:t>IF{</w:t>
+      </w:r>
+      <w:r>
+        <w:rPr>
+          <w:rFonts w:ascii="Times New Roman" w:hAnsi="Times New Roman" w:cs="Times New Roman"/>
+          <w:sz w:val="24"/>
+          <w:szCs w:val="24"/>
+          <w:lang w:val="en-US"/>
+        </w:rPr>
+        <w:t>&lt;</w:t>
+      </w:r>
+      <w:proofErr w:type="spellStart"/>
+      <w:r>
+        <w:rPr>
+          <w:rFonts w:ascii="Times New Roman" w:hAnsi="Times New Roman" w:cs="Times New Roman"/>
+          <w:sz w:val="24"/>
+          <w:szCs w:val="24"/>
+          <w:lang w:val="en-US"/>
+        </w:rPr>
+        <w:t>TarifDescription</w:t>
+      </w:r>
+      <w:proofErr w:type="spellEnd"/>
+      <w:r>
+        <w:rPr>
+          <w:rFonts w:ascii="Times New Roman" w:hAnsi="Times New Roman" w:cs="Times New Roman"/>
+          <w:sz w:val="24"/>
+          <w:szCs w:val="24"/>
+          <w:lang w:val="en-US"/>
+        </w:rPr>
+        <w:t>&gt;</w:t>
+      </w:r>
+      <w:r>
+        <w:rPr>
+          <w:rFonts w:ascii="Times New Roman" w:hAnsi="Times New Roman" w:cs="Times New Roman"/>
+          <w:sz w:val="24"/>
+          <w:szCs w:val="24"/>
+          <w:lang w:val="en-US"/>
+        </w:rPr>
+        <w:t>}THEN{</w:t>
+      </w:r>
+      <w:r>
+        <w:rPr>
+          <w:rFonts w:ascii="Times New Roman" w:hAnsi="Times New Roman" w:cs="Times New Roman"/>
+          <w:sz w:val="24"/>
+          <w:szCs w:val="24"/>
+          <w:lang w:val="en-US"/>
+        </w:rPr>
+        <w:t>*</w:t>
+      </w:r>
+      <w:r>
+        <w:rPr>
+          <w:rFonts w:ascii="Times New Roman" w:hAnsi="Times New Roman" w:cs="Times New Roman"/>
+          <w:sz w:val="24"/>
+          <w:szCs w:val="24"/>
+          <w:lang w:val="en-US"/>
+        </w:rPr>
+        <w:t>&lt;</w:t>
+      </w:r>
+      <w:proofErr w:type="spellStart"/>
+      <w:r>
+        <w:rPr>
+          <w:rFonts w:ascii="Times New Roman" w:hAnsi="Times New Roman" w:cs="Times New Roman"/>
+          <w:sz w:val="24"/>
+          <w:szCs w:val="24"/>
+          <w:lang w:val="en-US"/>
+        </w:rPr>
+        <w:t>TarifDescription</w:t>
+      </w:r>
+      <w:proofErr w:type="spellEnd"/>
+      <w:r>
+        <w:rPr>
+          <w:rFonts w:ascii="Times New Roman" w:hAnsi="Times New Roman" w:cs="Times New Roman"/>
+          <w:sz w:val="24"/>
+          <w:szCs w:val="24"/>
+          <w:lang w:val="en-US"/>
+        </w:rPr>
+        <w:t>&gt;</w:t>
+      </w:r>
+      <w:r>
+        <w:rPr>
+          <w:rFonts w:ascii="Times New Roman" w:hAnsi="Times New Roman" w:cs="Times New Roman"/>
+          <w:sz w:val="24"/>
+          <w:szCs w:val="24"/>
+          <w:lang w:val="en-US"/>
+        </w:rPr>
+        <w:t>}</w:t>
+      </w:r>
+      <w:bookmarkStart w:id="0" w:name="_GoBack"/>
+      <w:bookmarkEnd w:id="0"/>
     </w:p>
     <w:sectPr>
       <w:headerReference w:type="default" r:id="rId8"/>
@@ -1627,7 +1771,7 @@
 </file>
 
 <file path=customXml/itemProps1.xml><?xml version="1.0" encoding="utf-8"?>
-<ds:datastoreItem xmlns:ds="http://schemas.openxmlformats.org/officeDocument/2006/customXml" ds:itemID="{B2465CE5-8823-41B1-81D6-F6E513B82E09}">
+<ds:datastoreItem xmlns:ds="http://schemas.openxmlformats.org/officeDocument/2006/customXml" ds:itemID="{9E8011D3-592F-435E-93E4-8DE29715A73F}">
   <ds:schemaRefs>
     <ds:schemaRef ds:uri="http://schemas.openxmlformats.org/officeDocument/2006/bibliography"/>
   </ds:schemaRefs>

--- a/src/main/webapp/resources/files/doc_templates/prikaz_appendix.docx
+++ b/src/main/webapp/resources/files/doc_templates/prikaz_appendix.docx
@@ -427,9 +427,10 @@
           <w:szCs w:val="24"/>
           <w:lang w:val="en-US"/>
         </w:rPr>
-        <w:t>TarifDescription</w:t>
-      </w:r>
-      <w:proofErr w:type="spellEnd"/>
+        <w:t>Add</w:t>
+      </w:r>
+      <w:bookmarkStart w:id="0" w:name="_GoBack"/>
+      <w:bookmarkEnd w:id="0"/>
       <w:r>
         <w:rPr>
           <w:rFonts w:ascii="Times New Roman" w:hAnsi="Times New Roman" w:cs="Times New Roman"/>
@@ -437,8 +438,9 @@
           <w:szCs w:val="24"/>
           <w:lang w:val="en-US"/>
         </w:rPr>
-        <w:t>&gt;</w:t>
-      </w:r>
+        <w:t>TarifDescription</w:t>
+      </w:r>
+      <w:proofErr w:type="spellEnd"/>
       <w:r>
         <w:rPr>
           <w:rFonts w:ascii="Times New Roman" w:hAnsi="Times New Roman" w:cs="Times New Roman"/>
@@ -446,7 +448,7 @@
           <w:szCs w:val="24"/>
           <w:lang w:val="en-US"/>
         </w:rPr>
-        <w:t>}THEN{</w:t>
+        <w:t>&gt;</w:t>
       </w:r>
       <w:r>
         <w:rPr>
@@ -455,7 +457,7 @@
           <w:szCs w:val="24"/>
           <w:lang w:val="en-US"/>
         </w:rPr>
-        <w:t>*</w:t>
+        <w:t>}THEN{</w:t>
       </w:r>
       <w:r>
         <w:rPr>
@@ -464,9 +466,8 @@
           <w:szCs w:val="24"/>
           <w:lang w:val="en-US"/>
         </w:rPr>
-        <w:t>&lt;</w:t>
-      </w:r>
-      <w:proofErr w:type="spellStart"/>
+        <w:t>*</w:t>
+      </w:r>
       <w:r>
         <w:rPr>
           <w:rFonts w:ascii="Times New Roman" w:hAnsi="Times New Roman" w:cs="Times New Roman"/>
@@ -474,9 +475,9 @@
           <w:szCs w:val="24"/>
           <w:lang w:val="en-US"/>
         </w:rPr>
-        <w:t>TarifDescription</w:t>
-      </w:r>
-      <w:proofErr w:type="spellEnd"/>
+        <w:t>&lt;</w:t>
+      </w:r>
+      <w:proofErr w:type="spellStart"/>
       <w:r>
         <w:rPr>
           <w:rFonts w:ascii="Times New Roman" w:hAnsi="Times New Roman" w:cs="Times New Roman"/>
@@ -484,8 +485,9 @@
           <w:szCs w:val="24"/>
           <w:lang w:val="en-US"/>
         </w:rPr>
-        <w:t>&gt;</w:t>
-      </w:r>
+        <w:t>TarifDescription</w:t>
+      </w:r>
+      <w:proofErr w:type="spellEnd"/>
       <w:r>
         <w:rPr>
           <w:rFonts w:ascii="Times New Roman" w:hAnsi="Times New Roman" w:cs="Times New Roman"/>
@@ -493,10 +495,17 @@
           <w:szCs w:val="24"/>
           <w:lang w:val="en-US"/>
         </w:rPr>
+        <w:t>&gt;</w:t>
+      </w:r>
+      <w:r>
+        <w:rPr>
+          <w:rFonts w:ascii="Times New Roman" w:hAnsi="Times New Roman" w:cs="Times New Roman"/>
+          <w:sz w:val="24"/>
+          <w:szCs w:val="24"/>
+          <w:lang w:val="en-US"/>
+        </w:rPr>
         <w:t>}</w:t>
       </w:r>
-      <w:bookmarkStart w:id="0" w:name="_GoBack"/>
-      <w:bookmarkEnd w:id="0"/>
     </w:p>
     <w:sectPr>
       <w:headerReference w:type="default" r:id="rId8"/>
@@ -1771,7 +1780,7 @@
 </file>
 
 <file path=customXml/itemProps1.xml><?xml version="1.0" encoding="utf-8"?>
-<ds:datastoreItem xmlns:ds="http://schemas.openxmlformats.org/officeDocument/2006/customXml" ds:itemID="{9E8011D3-592F-435E-93E4-8DE29715A73F}">
+<ds:datastoreItem xmlns:ds="http://schemas.openxmlformats.org/officeDocument/2006/customXml" ds:itemID="{83B830D6-983C-4F47-B753-09739DC84C5B}">
   <ds:schemaRefs>
     <ds:schemaRef ds:uri="http://schemas.openxmlformats.org/officeDocument/2006/bibliography"/>
   </ds:schemaRefs>

--- a/src/main/webapp/resources/files/doc_templates/prikaz_appendix.docx
+++ b/src/main/webapp/resources/files/doc_templates/prikaz_appendix.docx
@@ -29,7 +29,6 @@
         </w:rPr>
         <w:t>&lt;</w:t>
       </w:r>
-      <w:proofErr w:type="spellStart"/>
       <w:r>
         <w:rPr>
           <w:rFonts w:ascii="Times New Roman" w:hAnsi="Times New Roman" w:cs="Times New Roman"/>
@@ -38,7 +37,6 @@
         </w:rPr>
         <w:t>AppendN</w:t>
       </w:r>
-      <w:proofErr w:type="spellEnd"/>
       <w:r>
         <w:rPr>
           <w:rFonts w:ascii="Times New Roman" w:hAnsi="Times New Roman" w:cs="Times New Roman"/>
@@ -130,7 +128,6 @@
         </w:rPr>
         <w:t>&lt;</w:t>
       </w:r>
-      <w:proofErr w:type="spellStart"/>
       <w:r>
         <w:rPr>
           <w:rFonts w:ascii="Times New Roman" w:hAnsi="Times New Roman" w:cs="Times New Roman"/>
@@ -139,7 +136,6 @@
         </w:rPr>
         <w:t>RegDate</w:t>
       </w:r>
-      <w:proofErr w:type="spellEnd"/>
       <w:r>
         <w:rPr>
           <w:rFonts w:ascii="Times New Roman" w:hAnsi="Times New Roman" w:cs="Times New Roman"/>
@@ -177,7 +173,6 @@
         </w:rPr>
         <w:t>.</w:t>
       </w:r>
-      <w:proofErr w:type="spellStart"/>
       <w:r>
         <w:rPr>
           <w:rFonts w:ascii="Times New Roman" w:hAnsi="Times New Roman" w:cs="Times New Roman"/>
@@ -186,7 +181,6 @@
         </w:rPr>
         <w:t>yyyy</w:t>
       </w:r>
-      <w:proofErr w:type="spellEnd"/>
       <w:r>
         <w:rPr>
           <w:rFonts w:ascii="Times New Roman" w:hAnsi="Times New Roman" w:cs="Times New Roman"/>
@@ -208,7 +202,6 @@
         </w:rPr>
         <w:t>&lt;</w:t>
       </w:r>
-      <w:proofErr w:type="spellStart"/>
       <w:r>
         <w:rPr>
           <w:rFonts w:ascii="Times New Roman" w:hAnsi="Times New Roman" w:cs="Times New Roman"/>
@@ -217,7 +210,6 @@
         </w:rPr>
         <w:t>RegNum</w:t>
       </w:r>
-      <w:proofErr w:type="spellEnd"/>
       <w:r>
         <w:rPr>
           <w:rFonts w:ascii="Times New Roman" w:hAnsi="Times New Roman" w:cs="Times New Roman"/>
@@ -284,45 +276,360 @@
         <w:outlineLvl w:val="0"/>
         <w:rPr>
           <w:rFonts w:ascii="Times New Roman" w:hAnsi="Times New Roman" w:cs="Times New Roman"/>
-          <w:sz w:val="28"/>
-          <w:szCs w:val="28"/>
-          <w:lang w:val="en-US"/>
-        </w:rPr>
-      </w:pPr>
-      <w:r>
-        <w:rPr>
-          <w:rFonts w:ascii="Times New Roman" w:hAnsi="Times New Roman" w:cs="Times New Roman"/>
-          <w:b/>
-          <w:bCs/>
-          <w:sz w:val="28"/>
-          <w:szCs w:val="28"/>
-          <w:lang w:val="en-US"/>
+          <w:b/>
+          <w:bCs/>
+          <w:sz w:val="28"/>
+          <w:szCs w:val="28"/>
+        </w:rPr>
+      </w:pPr>
+      <w:r>
+        <w:rPr>
+          <w:rFonts w:ascii="Times New Roman" w:hAnsi="Times New Roman" w:cs="Times New Roman"/>
+          <w:b/>
+          <w:bCs/>
+          <w:sz w:val="28"/>
+          <w:szCs w:val="28"/>
+          <w:lang w:val="en-US"/>
+        </w:rPr>
+        <w:t>IF</w:t>
+      </w:r>
+      <w:r>
+        <w:rPr>
+          <w:rFonts w:ascii="Times New Roman" w:hAnsi="Times New Roman" w:cs="Times New Roman"/>
+          <w:b/>
+          <w:bCs/>
+          <w:sz w:val="28"/>
+          <w:szCs w:val="28"/>
+        </w:rPr>
+        <w:t>{</w:t>
+      </w:r>
+      <w:bookmarkStart w:id="0" w:name="_Hlk30492873"/>
+      <w:r>
+        <w:rPr>
+          <w:rFonts w:ascii="Times New Roman" w:hAnsi="Times New Roman" w:cs="Times New Roman"/>
+          <w:b/>
+          <w:bCs/>
+          <w:sz w:val="28"/>
+          <w:szCs w:val="28"/>
         </w:rPr>
         <w:t>&lt;</w:t>
       </w:r>
-      <w:proofErr w:type="spellStart"/>
-      <w:r>
-        <w:rPr>
-          <w:rFonts w:ascii="Times New Roman" w:hAnsi="Times New Roman" w:cs="Times New Roman"/>
-          <w:b/>
-          <w:bCs/>
-          <w:sz w:val="28"/>
-          <w:szCs w:val="28"/>
-          <w:lang w:val="en-US"/>
-        </w:rPr>
-        <w:t>TarifTableTitle</w:t>
-      </w:r>
-      <w:proofErr w:type="spellEnd"/>
-      <w:r>
-        <w:rPr>
-          <w:rFonts w:ascii="Times New Roman" w:hAnsi="Times New Roman" w:cs="Times New Roman"/>
-          <w:b/>
-          <w:bCs/>
-          <w:sz w:val="28"/>
-          <w:szCs w:val="28"/>
-          <w:lang w:val="en-US"/>
+      <w:r>
+        <w:rPr>
+          <w:rFonts w:ascii="Times New Roman" w:hAnsi="Times New Roman" w:cs="Times New Roman"/>
+          <w:b/>
+          <w:bCs/>
+          <w:sz w:val="28"/>
+          <w:szCs w:val="28"/>
+          <w:lang w:val="en-US"/>
+        </w:rPr>
+        <w:t>Add</w:t>
+      </w:r>
+      <w:r>
+        <w:rPr>
+          <w:rFonts w:ascii="Times New Roman" w:hAnsi="Times New Roman" w:cs="Times New Roman"/>
+          <w:b/>
+          <w:bCs/>
+          <w:sz w:val="28"/>
+          <w:szCs w:val="28"/>
+          <w:lang w:val="en-US"/>
+        </w:rPr>
+        <w:t>CustomTarifTableName</w:t>
+      </w:r>
+      <w:bookmarkEnd w:id="0"/>
+      <w:r>
+        <w:rPr>
+          <w:rFonts w:ascii="Times New Roman" w:hAnsi="Times New Roman" w:cs="Times New Roman"/>
+          <w:b/>
+          <w:bCs/>
+          <w:sz w:val="28"/>
+          <w:szCs w:val="28"/>
         </w:rPr>
         <w:t>&gt;</w:t>
+      </w:r>
+      <w:r>
+        <w:rPr>
+          <w:rFonts w:ascii="Times New Roman" w:hAnsi="Times New Roman" w:cs="Times New Roman"/>
+          <w:b/>
+          <w:bCs/>
+          <w:sz w:val="28"/>
+          <w:szCs w:val="28"/>
+        </w:rPr>
+        <w:t>}</w:t>
+      </w:r>
+      <w:r>
+        <w:rPr>
+          <w:rFonts w:ascii="Times New Roman" w:hAnsi="Times New Roman" w:cs="Times New Roman"/>
+          <w:b/>
+          <w:bCs/>
+          <w:sz w:val="28"/>
+          <w:szCs w:val="28"/>
+          <w:lang w:val="en-US"/>
+        </w:rPr>
+        <w:t>THEN</w:t>
+      </w:r>
+      <w:r>
+        <w:rPr>
+          <w:rFonts w:ascii="Times New Roman" w:hAnsi="Times New Roman" w:cs="Times New Roman"/>
+          <w:b/>
+          <w:bCs/>
+          <w:sz w:val="28"/>
+          <w:szCs w:val="28"/>
+        </w:rPr>
+        <w:t>{</w:t>
+      </w:r>
+      <w:r>
+        <w:rPr>
+          <w:rFonts w:ascii="Times New Roman" w:hAnsi="Times New Roman" w:cs="Times New Roman"/>
+          <w:b/>
+          <w:bCs/>
+          <w:sz w:val="28"/>
+          <w:szCs w:val="28"/>
+        </w:rPr>
+        <w:t>&lt;</w:t>
+      </w:r>
+      <w:r>
+        <w:rPr>
+          <w:rFonts w:ascii="Times New Roman" w:hAnsi="Times New Roman" w:cs="Times New Roman"/>
+          <w:b/>
+          <w:bCs/>
+          <w:sz w:val="28"/>
+          <w:szCs w:val="28"/>
+          <w:lang w:val="en-US"/>
+        </w:rPr>
+        <w:t>CustomTarifTableName</w:t>
+      </w:r>
+      <w:r>
+        <w:rPr>
+          <w:rFonts w:ascii="Times New Roman" w:hAnsi="Times New Roman" w:cs="Times New Roman"/>
+          <w:b/>
+          <w:bCs/>
+          <w:sz w:val="28"/>
+          <w:szCs w:val="28"/>
+        </w:rPr>
+        <w:t>&gt;</w:t>
+      </w:r>
+      <w:r>
+        <w:rPr>
+          <w:rFonts w:ascii="Times New Roman" w:hAnsi="Times New Roman" w:cs="Times New Roman"/>
+          <w:b/>
+          <w:bCs/>
+          <w:sz w:val="28"/>
+          <w:szCs w:val="28"/>
+        </w:rPr>
+        <w:t>}</w:t>
+      </w:r>
+      <w:r>
+        <w:rPr>
+          <w:rFonts w:ascii="Times New Roman" w:hAnsi="Times New Roman" w:cs="Times New Roman"/>
+          <w:b/>
+          <w:bCs/>
+          <w:sz w:val="28"/>
+          <w:szCs w:val="28"/>
+          <w:lang w:val="en-US"/>
+        </w:rPr>
+        <w:t>IF</w:t>
+      </w:r>
+      <w:r>
+        <w:rPr>
+          <w:rFonts w:ascii="Times New Roman" w:hAnsi="Times New Roman" w:cs="Times New Roman"/>
+          <w:b/>
+          <w:bCs/>
+          <w:sz w:val="28"/>
+          <w:szCs w:val="28"/>
+        </w:rPr>
+        <w:t>{</w:t>
+      </w:r>
+      <w:r>
+        <w:rPr>
+          <w:rFonts w:ascii="Times New Roman" w:hAnsi="Times New Roman" w:cs="Times New Roman"/>
+          <w:b/>
+          <w:bCs/>
+          <w:sz w:val="28"/>
+          <w:szCs w:val="28"/>
+        </w:rPr>
+        <w:t>&lt;</w:t>
+      </w:r>
+      <w:r>
+        <w:rPr>
+          <w:rFonts w:ascii="Times New Roman" w:hAnsi="Times New Roman" w:cs="Times New Roman"/>
+          <w:b/>
+          <w:bCs/>
+          <w:sz w:val="28"/>
+          <w:szCs w:val="28"/>
+        </w:rPr>
+        <w:t>TarifTableName</w:t>
+      </w:r>
+      <w:r>
+        <w:rPr>
+          <w:rFonts w:ascii="Times New Roman" w:hAnsi="Times New Roman" w:cs="Times New Roman"/>
+          <w:b/>
+          <w:bCs/>
+          <w:sz w:val="28"/>
+          <w:szCs w:val="28"/>
+        </w:rPr>
+        <w:t>&gt;</w:t>
+      </w:r>
+      <w:r>
+        <w:rPr>
+          <w:rFonts w:ascii="Times New Roman" w:hAnsi="Times New Roman" w:cs="Times New Roman"/>
+          <w:b/>
+          <w:bCs/>
+          <w:sz w:val="28"/>
+          <w:szCs w:val="28"/>
+        </w:rPr>
+        <w:t>=</w:t>
+      </w:r>
+      <w:r>
+        <w:rPr>
+          <w:rFonts w:ascii="Times New Roman" w:hAnsi="Times New Roman" w:cs="Times New Roman"/>
+          <w:b/>
+          <w:bCs/>
+          <w:sz w:val="28"/>
+          <w:szCs w:val="28"/>
+        </w:rPr>
+        <w:t>Долгосрочные параметры</w:t>
+      </w:r>
+      <w:r>
+        <w:rPr>
+          <w:rFonts w:ascii="Times New Roman" w:hAnsi="Times New Roman" w:cs="Times New Roman"/>
+          <w:b/>
+          <w:bCs/>
+          <w:sz w:val="28"/>
+          <w:szCs w:val="28"/>
+        </w:rPr>
+        <w:t>}</w:t>
+      </w:r>
+      <w:r>
+        <w:rPr>
+          <w:rFonts w:ascii="Times New Roman" w:hAnsi="Times New Roman" w:cs="Times New Roman"/>
+          <w:b/>
+          <w:bCs/>
+          <w:sz w:val="28"/>
+          <w:szCs w:val="28"/>
+          <w:lang w:val="en-US"/>
+        </w:rPr>
+        <w:t>THEN</w:t>
+      </w:r>
+      <w:r>
+        <w:rPr>
+          <w:rFonts w:ascii="Times New Roman" w:hAnsi="Times New Roman" w:cs="Times New Roman"/>
+          <w:b/>
+          <w:bCs/>
+          <w:sz w:val="28"/>
+          <w:szCs w:val="28"/>
+        </w:rPr>
+        <w:t>{</w:t>
+      </w:r>
+      <w:r>
+        <w:rPr>
+          <w:rFonts w:ascii="Times New Roman" w:hAnsi="Times New Roman" w:cs="Times New Roman"/>
+          <w:b/>
+          <w:bCs/>
+          <w:sz w:val="28"/>
+          <w:szCs w:val="28"/>
+        </w:rPr>
+        <w:t>ДОЛГОСРОЧНЫЕ ПАРАМЕТРЫ</w:t>
+      </w:r>
+      <w:r>
+        <w:rPr>
+          <w:rFonts w:ascii="Times New Roman" w:hAnsi="Times New Roman" w:cs="Times New Roman"/>
+          <w:b/>
+          <w:bCs/>
+          <w:sz w:val="28"/>
+          <w:szCs w:val="28"/>
+        </w:rPr>
+        <w:t>}</w:t>
+      </w:r>
+      <w:r>
+        <w:rPr>
+          <w:rFonts w:ascii="Times New Roman" w:hAnsi="Times New Roman" w:cs="Times New Roman"/>
+          <w:b/>
+          <w:bCs/>
+          <w:sz w:val="28"/>
+          <w:szCs w:val="28"/>
+        </w:rPr>
+        <w:t>IF{</w:t>
+      </w:r>
+      <w:r>
+        <w:rPr>
+          <w:rFonts w:ascii="Times New Roman" w:hAnsi="Times New Roman" w:cs="Times New Roman"/>
+          <w:b/>
+          <w:bCs/>
+          <w:sz w:val="28"/>
+          <w:szCs w:val="28"/>
+        </w:rPr>
+        <w:t>&lt;</w:t>
+      </w:r>
+      <w:r>
+        <w:rPr>
+          <w:rFonts w:ascii="Times New Roman" w:hAnsi="Times New Roman" w:cs="Times New Roman"/>
+          <w:b/>
+          <w:bCs/>
+          <w:sz w:val="28"/>
+          <w:szCs w:val="28"/>
+        </w:rPr>
+        <w:t>TarifTableName</w:t>
+      </w:r>
+      <w:r>
+        <w:rPr>
+          <w:rFonts w:ascii="Times New Roman" w:hAnsi="Times New Roman" w:cs="Times New Roman"/>
+          <w:b/>
+          <w:bCs/>
+          <w:sz w:val="28"/>
+          <w:szCs w:val="28"/>
+        </w:rPr>
+        <w:t>&gt;</w:t>
+      </w:r>
+      <w:r>
+        <w:rPr>
+          <w:rFonts w:ascii="Times New Roman" w:hAnsi="Times New Roman" w:cs="Times New Roman"/>
+          <w:b/>
+          <w:bCs/>
+          <w:sz w:val="28"/>
+          <w:szCs w:val="28"/>
+        </w:rPr>
+        <w:t>=</w:t>
+      </w:r>
+      <w:r>
+        <w:rPr>
+          <w:rFonts w:ascii="Times New Roman" w:hAnsi="Times New Roman" w:cs="Times New Roman"/>
+          <w:b/>
+          <w:bCs/>
+          <w:sz w:val="28"/>
+          <w:szCs w:val="28"/>
+        </w:rPr>
+        <w:t>Тарифы</w:t>
+      </w:r>
+      <w:r>
+        <w:rPr>
+          <w:rFonts w:ascii="Times New Roman" w:hAnsi="Times New Roman" w:cs="Times New Roman"/>
+          <w:b/>
+          <w:bCs/>
+          <w:sz w:val="28"/>
+          <w:szCs w:val="28"/>
+        </w:rPr>
+        <w:t>}THEN{</w:t>
+      </w:r>
+      <w:r>
+        <w:rPr>
+          <w:rFonts w:ascii="Times New Roman" w:hAnsi="Times New Roman" w:cs="Times New Roman"/>
+          <w:b/>
+          <w:bCs/>
+          <w:sz w:val="28"/>
+          <w:szCs w:val="28"/>
+        </w:rPr>
+        <w:t>ТАРИФЫ</w:t>
+      </w:r>
+      <w:r>
+        <w:rPr>
+          <w:rFonts w:ascii="Times New Roman" w:hAnsi="Times New Roman" w:cs="Times New Roman"/>
+          <w:b/>
+          <w:bCs/>
+          <w:sz w:val="28"/>
+          <w:szCs w:val="28"/>
+        </w:rPr>
+        <w:t>}</w:t>
       </w:r>
     </w:p>
     <w:p>
@@ -337,9 +644,329 @@
           <w:rFonts w:ascii="Times New Roman" w:hAnsi="Times New Roman" w:cs="Times New Roman"/>
           <w:sz w:val="28"/>
           <w:szCs w:val="28"/>
-          <w:lang w:val="en-US"/>
-        </w:rPr>
-      </w:pPr>
+        </w:rPr>
+      </w:pPr>
+      <w:r>
+        <w:rPr>
+          <w:rFonts w:ascii="Times New Roman" w:hAnsi="Times New Roman" w:cs="Times New Roman"/>
+          <w:b/>
+          <w:bCs/>
+          <w:sz w:val="28"/>
+          <w:szCs w:val="28"/>
+          <w:lang w:val="en-US"/>
+        </w:rPr>
+        <w:t>IF</w:t>
+      </w:r>
+      <w:r>
+        <w:rPr>
+          <w:rFonts w:ascii="Times New Roman" w:hAnsi="Times New Roman" w:cs="Times New Roman"/>
+          <w:b/>
+          <w:bCs/>
+          <w:sz w:val="28"/>
+          <w:szCs w:val="28"/>
+        </w:rPr>
+        <w:t>{</w:t>
+      </w:r>
+      <w:r>
+        <w:rPr>
+          <w:rFonts w:ascii="Times New Roman" w:hAnsi="Times New Roman" w:cs="Times New Roman"/>
+          <w:b/>
+          <w:bCs/>
+          <w:sz w:val="28"/>
+          <w:szCs w:val="28"/>
+        </w:rPr>
+        <w:t>&lt;</w:t>
+      </w:r>
+      <w:r>
+        <w:rPr>
+          <w:rFonts w:ascii="Times New Roman" w:hAnsi="Times New Roman" w:cs="Times New Roman"/>
+          <w:b/>
+          <w:bCs/>
+          <w:sz w:val="28"/>
+          <w:szCs w:val="28"/>
+          <w:lang w:val="en-US"/>
+        </w:rPr>
+        <w:t>TarifTableName</w:t>
+      </w:r>
+      <w:r>
+        <w:rPr>
+          <w:rFonts w:ascii="Times New Roman" w:hAnsi="Times New Roman" w:cs="Times New Roman"/>
+          <w:b/>
+          <w:bCs/>
+          <w:sz w:val="28"/>
+          <w:szCs w:val="28"/>
+        </w:rPr>
+        <w:t>&gt;</w:t>
+      </w:r>
+      <w:r>
+        <w:rPr>
+          <w:rFonts w:ascii="Times New Roman" w:hAnsi="Times New Roman" w:cs="Times New Roman"/>
+          <w:b/>
+          <w:bCs/>
+          <w:sz w:val="28"/>
+          <w:szCs w:val="28"/>
+        </w:rPr>
+        <w:t>=Долгосрочные параметры}</w:t>
+      </w:r>
+      <w:r>
+        <w:rPr>
+          <w:rFonts w:ascii="Times New Roman" w:hAnsi="Times New Roman" w:cs="Times New Roman"/>
+          <w:b/>
+          <w:bCs/>
+          <w:sz w:val="28"/>
+          <w:szCs w:val="28"/>
+          <w:lang w:val="en-US"/>
+        </w:rPr>
+        <w:t>THEN</w:t>
+      </w:r>
+      <w:r>
+        <w:rPr>
+          <w:rFonts w:ascii="Times New Roman" w:hAnsi="Times New Roman" w:cs="Times New Roman"/>
+          <w:b/>
+          <w:bCs/>
+          <w:sz w:val="28"/>
+          <w:szCs w:val="28"/>
+        </w:rPr>
+        <w:t>{</w:t>
+      </w:r>
+      <w:r>
+        <w:rPr>
+          <w:rFonts w:ascii="Times New Roman" w:hAnsi="Times New Roman" w:cs="Times New Roman"/>
+          <w:b/>
+          <w:bCs/>
+          <w:sz w:val="28"/>
+          <w:szCs w:val="28"/>
+        </w:rPr>
+        <w:t xml:space="preserve">регулирования, устанавливаемые на долгосрочный период регулирования для формирования тарифов в сфере </w:t>
+      </w:r>
+      <w:r>
+        <w:rPr>
+          <w:rFonts w:ascii="Times New Roman" w:hAnsi="Times New Roman" w:cs="Times New Roman"/>
+          <w:b/>
+          <w:bCs/>
+          <w:sz w:val="28"/>
+          <w:szCs w:val="28"/>
+        </w:rPr>
+        <w:t xml:space="preserve">"&lt;Direction&gt;" </w:t>
+      </w:r>
+      <w:r>
+        <w:rPr>
+          <w:rFonts w:ascii="Times New Roman" w:hAnsi="Times New Roman" w:cs="Times New Roman"/>
+          <w:b/>
+          <w:bCs/>
+          <w:sz w:val="28"/>
+          <w:szCs w:val="28"/>
+        </w:rPr>
+        <w:t xml:space="preserve">для </w:t>
+      </w:r>
+      <w:r>
+        <w:rPr>
+          <w:rFonts w:ascii="Times New Roman" w:hAnsi="Times New Roman" w:cs="Times New Roman"/>
+          <w:b/>
+          <w:bCs/>
+          <w:sz w:val="28"/>
+          <w:szCs w:val="28"/>
+        </w:rPr>
+        <w:t>&lt;Organization&gt; &lt;AdditionalInfo&gt;</w:t>
+      </w:r>
+      <w:r>
+        <w:rPr>
+          <w:rFonts w:ascii="Times New Roman" w:hAnsi="Times New Roman" w:cs="Times New Roman"/>
+          <w:b/>
+          <w:bCs/>
+          <w:sz w:val="28"/>
+          <w:szCs w:val="28"/>
+        </w:rPr>
+        <w:t>,</w:t>
+      </w:r>
+      <w:r>
+        <w:rPr>
+          <w:rFonts w:ascii="Times New Roman" w:hAnsi="Times New Roman" w:cs="Times New Roman"/>
+          <w:b/>
+          <w:bCs/>
+          <w:sz w:val="28"/>
+          <w:szCs w:val="28"/>
+        </w:rPr>
+        <w:t xml:space="preserve"> с применением </w:t>
+      </w:r>
+      <w:r>
+        <w:rPr>
+          <w:rFonts w:ascii="Times New Roman" w:hAnsi="Times New Roman" w:cs="Times New Roman"/>
+          <w:b/>
+          <w:bCs/>
+          <w:sz w:val="28"/>
+          <w:szCs w:val="28"/>
+        </w:rPr>
+        <w:t>&lt;RegulationMethod</w:t>
+      </w:r>
+      <w:r>
+        <w:rPr>
+          <w:rFonts w:ascii="Times New Roman" w:hAnsi="Times New Roman" w:cs="Times New Roman"/>
+          <w:b/>
+          <w:bCs/>
+          <w:sz w:val="28"/>
+          <w:szCs w:val="28"/>
+        </w:rPr>
+        <w:t>.</w:t>
+      </w:r>
+      <w:r>
+        <w:rPr>
+          <w:rFonts w:ascii="Times New Roman" w:hAnsi="Times New Roman" w:cs="Times New Roman"/>
+          <w:b/>
+          <w:bCs/>
+          <w:sz w:val="28"/>
+          <w:szCs w:val="28"/>
+          <w:lang w:val="en-US"/>
+        </w:rPr>
+        <w:t>Preposition</w:t>
+      </w:r>
+      <w:r>
+        <w:rPr>
+          <w:rFonts w:ascii="Times New Roman" w:hAnsi="Times New Roman" w:cs="Times New Roman"/>
+          <w:b/>
+          <w:bCs/>
+          <w:sz w:val="28"/>
+          <w:szCs w:val="28"/>
+        </w:rPr>
+        <w:t>&gt;</w:t>
+      </w:r>
+      <w:r>
+        <w:rPr>
+          <w:rFonts w:ascii="Times New Roman" w:hAnsi="Times New Roman" w:cs="Times New Roman"/>
+          <w:b/>
+          <w:bCs/>
+          <w:sz w:val="28"/>
+          <w:szCs w:val="28"/>
+        </w:rPr>
+        <w:t>}</w:t>
+      </w:r>
+      <w:r>
+        <w:t xml:space="preserve"> </w:t>
+      </w:r>
+      <w:r>
+        <w:rPr>
+          <w:rFonts w:ascii="Times New Roman" w:hAnsi="Times New Roman" w:cs="Times New Roman"/>
+          <w:b/>
+          <w:bCs/>
+          <w:sz w:val="28"/>
+          <w:szCs w:val="28"/>
+        </w:rPr>
+        <w:t>IF{</w:t>
+      </w:r>
+      <w:r>
+        <w:rPr>
+          <w:rFonts w:ascii="Times New Roman" w:hAnsi="Times New Roman" w:cs="Times New Roman"/>
+          <w:b/>
+          <w:bCs/>
+          <w:sz w:val="28"/>
+          <w:szCs w:val="28"/>
+        </w:rPr>
+        <w:t>&lt;</w:t>
+      </w:r>
+      <w:r>
+        <w:rPr>
+          <w:rFonts w:ascii="Times New Roman" w:hAnsi="Times New Roman" w:cs="Times New Roman"/>
+          <w:b/>
+          <w:bCs/>
+          <w:sz w:val="28"/>
+          <w:szCs w:val="28"/>
+        </w:rPr>
+        <w:t>TarifTableName</w:t>
+      </w:r>
+      <w:r>
+        <w:rPr>
+          <w:rFonts w:ascii="Times New Roman" w:hAnsi="Times New Roman" w:cs="Times New Roman"/>
+          <w:b/>
+          <w:bCs/>
+          <w:sz w:val="28"/>
+          <w:szCs w:val="28"/>
+        </w:rPr>
+        <w:t>&gt;</w:t>
+      </w:r>
+      <w:r>
+        <w:rPr>
+          <w:rFonts w:ascii="Times New Roman" w:hAnsi="Times New Roman" w:cs="Times New Roman"/>
+          <w:b/>
+          <w:bCs/>
+          <w:sz w:val="28"/>
+          <w:szCs w:val="28"/>
+        </w:rPr>
+        <w:t>=</w:t>
+      </w:r>
+      <w:r>
+        <w:rPr>
+          <w:rFonts w:ascii="Times New Roman" w:hAnsi="Times New Roman" w:cs="Times New Roman"/>
+          <w:b/>
+          <w:bCs/>
+          <w:sz w:val="28"/>
+          <w:szCs w:val="28"/>
+        </w:rPr>
+        <w:t>Тарифы}</w:t>
+      </w:r>
+      <w:r>
+        <w:rPr>
+          <w:rFonts w:ascii="Times New Roman" w:hAnsi="Times New Roman" w:cs="Times New Roman"/>
+          <w:b/>
+          <w:bCs/>
+          <w:sz w:val="28"/>
+          <w:szCs w:val="28"/>
+          <w:lang w:val="en-US"/>
+        </w:rPr>
+        <w:t>THEN</w:t>
+      </w:r>
+      <w:r>
+        <w:rPr>
+          <w:rFonts w:ascii="Times New Roman" w:hAnsi="Times New Roman" w:cs="Times New Roman"/>
+          <w:b/>
+          <w:bCs/>
+          <w:sz w:val="28"/>
+          <w:szCs w:val="28"/>
+        </w:rPr>
+        <w:t>{</w:t>
+      </w:r>
+      <w:r>
+        <w:rPr>
+          <w:rFonts w:ascii="Times New Roman" w:hAnsi="Times New Roman" w:cs="Times New Roman"/>
+          <w:b/>
+          <w:bCs/>
+          <w:sz w:val="28"/>
+          <w:szCs w:val="28"/>
+        </w:rPr>
+        <w:t>&lt;TarifView</w:t>
+      </w:r>
+      <w:r>
+        <w:rPr>
+          <w:rFonts w:ascii="Times New Roman" w:hAnsi="Times New Roman" w:cs="Times New Roman"/>
+          <w:b/>
+          <w:bCs/>
+          <w:sz w:val="28"/>
+          <w:szCs w:val="28"/>
+        </w:rPr>
+        <w:t>.</w:t>
+      </w:r>
+      <w:r>
+        <w:rPr>
+          <w:rFonts w:ascii="Times New Roman" w:hAnsi="Times New Roman" w:cs="Times New Roman"/>
+          <w:b/>
+          <w:bCs/>
+          <w:sz w:val="28"/>
+          <w:szCs w:val="28"/>
+          <w:lang w:val="en-US"/>
+        </w:rPr>
+        <w:t>Modified</w:t>
+      </w:r>
+      <w:bookmarkStart w:id="1" w:name="_GoBack"/>
+      <w:bookmarkEnd w:id="1"/>
+      <w:r>
+        <w:rPr>
+          <w:rFonts w:ascii="Times New Roman" w:hAnsi="Times New Roman" w:cs="Times New Roman"/>
+          <w:b/>
+          <w:bCs/>
+          <w:sz w:val="28"/>
+          <w:szCs w:val="28"/>
+        </w:rPr>
+        <w:t>&gt; &lt;Comments&gt; &lt;Organization&gt; &lt;AdditionalInfo&gt;}</w:t>
+      </w:r>
     </w:p>
     <w:p>
       <w:pPr>
@@ -365,7 +992,6 @@
         </w:rPr>
         <w:t>&lt;</w:t>
       </w:r>
-      <w:proofErr w:type="spellStart"/>
       <w:r>
         <w:rPr>
           <w:rFonts w:ascii="Times New Roman" w:hAnsi="Times New Roman" w:cs="Times New Roman"/>
@@ -375,7 +1001,6 @@
         </w:rPr>
         <w:t>TarifTable</w:t>
       </w:r>
-      <w:proofErr w:type="spellEnd"/>
       <w:r>
         <w:rPr>
           <w:rFonts w:ascii="Times New Roman" w:hAnsi="Times New Roman" w:cs="Times New Roman"/>
@@ -419,7 +1044,6 @@
         </w:rPr>
         <w:t>&lt;</w:t>
       </w:r>
-      <w:proofErr w:type="spellStart"/>
       <w:r>
         <w:rPr>
           <w:rFonts w:ascii="Times New Roman" w:hAnsi="Times New Roman" w:cs="Times New Roman"/>
@@ -429,8 +1053,6 @@
         </w:rPr>
         <w:t>Add</w:t>
       </w:r>
-      <w:bookmarkStart w:id="0" w:name="_GoBack"/>
-      <w:bookmarkEnd w:id="0"/>
       <w:r>
         <w:rPr>
           <w:rFonts w:ascii="Times New Roman" w:hAnsi="Times New Roman" w:cs="Times New Roman"/>
@@ -438,9 +1060,8 @@
           <w:szCs w:val="24"/>
           <w:lang w:val="en-US"/>
         </w:rPr>
-        <w:t>TarifDescription</w:t>
-      </w:r>
-      <w:proofErr w:type="spellEnd"/>
+        <w:t>TarifDescription&gt;</w:t>
+      </w:r>
       <w:r>
         <w:rPr>
           <w:rFonts w:ascii="Times New Roman" w:hAnsi="Times New Roman" w:cs="Times New Roman"/>
@@ -448,7 +1069,7 @@
           <w:szCs w:val="24"/>
           <w:lang w:val="en-US"/>
         </w:rPr>
-        <w:t>&gt;</w:t>
+        <w:t>}THEN{</w:t>
       </w:r>
       <w:r>
         <w:rPr>
@@ -457,7 +1078,7 @@
           <w:szCs w:val="24"/>
           <w:lang w:val="en-US"/>
         </w:rPr>
-        <w:t>}THEN{</w:t>
+        <w:t>*</w:t>
       </w:r>
       <w:r>
         <w:rPr>
@@ -466,36 +1087,7 @@
           <w:szCs w:val="24"/>
           <w:lang w:val="en-US"/>
         </w:rPr>
-        <w:t>*</w:t>
-      </w:r>
-      <w:r>
-        <w:rPr>
-          <w:rFonts w:ascii="Times New Roman" w:hAnsi="Times New Roman" w:cs="Times New Roman"/>
-          <w:sz w:val="24"/>
-          <w:szCs w:val="24"/>
-          <w:lang w:val="en-US"/>
-        </w:rPr>
-        <w:t>&lt;</w:t>
-      </w:r>
-      <w:proofErr w:type="spellStart"/>
-      <w:r>
-        <w:rPr>
-          <w:rFonts w:ascii="Times New Roman" w:hAnsi="Times New Roman" w:cs="Times New Roman"/>
-          <w:sz w:val="24"/>
-          <w:szCs w:val="24"/>
-          <w:lang w:val="en-US"/>
-        </w:rPr>
-        <w:t>TarifDescription</w:t>
-      </w:r>
-      <w:proofErr w:type="spellEnd"/>
-      <w:r>
-        <w:rPr>
-          <w:rFonts w:ascii="Times New Roman" w:hAnsi="Times New Roman" w:cs="Times New Roman"/>
-          <w:sz w:val="24"/>
-          <w:szCs w:val="24"/>
-          <w:lang w:val="en-US"/>
-        </w:rPr>
-        <w:t>&gt;</w:t>
+        <w:t>&lt;TarifDescription&gt;</w:t>
       </w:r>
       <w:r>
         <w:rPr>
@@ -1780,7 +2372,7 @@
 </file>
 
 <file path=customXml/itemProps1.xml><?xml version="1.0" encoding="utf-8"?>
-<ds:datastoreItem xmlns:ds="http://schemas.openxmlformats.org/officeDocument/2006/customXml" ds:itemID="{83B830D6-983C-4F47-B753-09739DC84C5B}">
+<ds:datastoreItem xmlns:ds="http://schemas.openxmlformats.org/officeDocument/2006/customXml" ds:itemID="{6FA0F070-2140-44C7-A8A0-09BC338BD53A}">
   <ds:schemaRefs>
     <ds:schemaRef ds:uri="http://schemas.openxmlformats.org/officeDocument/2006/bibliography"/>
   </ds:schemaRefs>

--- a/src/main/webapp/resources/files/doc_templates/prikaz_appendix.docx
+++ b/src/main/webapp/resources/files/doc_templates/prikaz_appendix.docx
@@ -29,6 +29,7 @@
         </w:rPr>
         <w:t>&lt;</w:t>
       </w:r>
+      <w:proofErr w:type="spellStart"/>
       <w:r>
         <w:rPr>
           <w:rFonts w:ascii="Times New Roman" w:hAnsi="Times New Roman" w:cs="Times New Roman"/>
@@ -37,6 +38,7 @@
         </w:rPr>
         <w:t>AppendN</w:t>
       </w:r>
+      <w:proofErr w:type="spellEnd"/>
       <w:r>
         <w:rPr>
           <w:rFonts w:ascii="Times New Roman" w:hAnsi="Times New Roman" w:cs="Times New Roman"/>
@@ -128,6 +130,7 @@
         </w:rPr>
         <w:t>&lt;</w:t>
       </w:r>
+      <w:proofErr w:type="spellStart"/>
       <w:r>
         <w:rPr>
           <w:rFonts w:ascii="Times New Roman" w:hAnsi="Times New Roman" w:cs="Times New Roman"/>
@@ -136,6 +139,7 @@
         </w:rPr>
         <w:t>RegDate</w:t>
       </w:r>
+      <w:proofErr w:type="spellEnd"/>
       <w:r>
         <w:rPr>
           <w:rFonts w:ascii="Times New Roman" w:hAnsi="Times New Roman" w:cs="Times New Roman"/>
@@ -173,6 +177,7 @@
         </w:rPr>
         <w:t>.</w:t>
       </w:r>
+      <w:proofErr w:type="spellStart"/>
       <w:r>
         <w:rPr>
           <w:rFonts w:ascii="Times New Roman" w:hAnsi="Times New Roman" w:cs="Times New Roman"/>
@@ -181,6 +186,7 @@
         </w:rPr>
         <w:t>yyyy</w:t>
       </w:r>
+      <w:proofErr w:type="spellEnd"/>
       <w:r>
         <w:rPr>
           <w:rFonts w:ascii="Times New Roman" w:hAnsi="Times New Roman" w:cs="Times New Roman"/>
@@ -202,6 +208,7 @@
         </w:rPr>
         <w:t>&lt;</w:t>
       </w:r>
+      <w:proofErr w:type="spellStart"/>
       <w:r>
         <w:rPr>
           <w:rFonts w:ascii="Times New Roman" w:hAnsi="Times New Roman" w:cs="Times New Roman"/>
@@ -210,6 +217,7 @@
         </w:rPr>
         <w:t>RegNum</w:t>
       </w:r>
+      <w:proofErr w:type="spellEnd"/>
       <w:r>
         <w:rPr>
           <w:rFonts w:ascii="Times New Roman" w:hAnsi="Times New Roman" w:cs="Times New Roman"/>
@@ -314,6 +322,7 @@
         </w:rPr>
         <w:t>&lt;</w:t>
       </w:r>
+      <w:proofErr w:type="spellStart"/>
       <w:r>
         <w:rPr>
           <w:rFonts w:ascii="Times New Roman" w:hAnsi="Times New Roman" w:cs="Times New Roman"/>
@@ -337,6 +346,8 @@
         <w:t>CustomTarifTableName</w:t>
       </w:r>
       <w:bookmarkEnd w:id="0"/>
+      <w:proofErr w:type="spellEnd"/>
+      <w:proofErr w:type="gramStart"/>
       <w:r>
         <w:rPr>
           <w:rFonts w:ascii="Times New Roman" w:hAnsi="Times New Roman" w:cs="Times New Roman"/>
@@ -368,6 +379,7 @@
         </w:rPr>
         <w:t>THEN</w:t>
       </w:r>
+      <w:proofErr w:type="gramEnd"/>
       <w:r>
         <w:rPr>
           <w:rFonts w:ascii="Times New Roman" w:hAnsi="Times New Roman" w:cs="Times New Roman"/>
@@ -388,6 +400,7 @@
         </w:rPr>
         <w:t>&lt;</w:t>
       </w:r>
+      <w:proofErr w:type="spellStart"/>
       <w:r>
         <w:rPr>
           <w:rFonts w:ascii="Times New Roman" w:hAnsi="Times New Roman" w:cs="Times New Roman"/>
@@ -399,6 +412,7 @@
         </w:rPr>
         <w:t>CustomTarifTableName</w:t>
       </w:r>
+      <w:proofErr w:type="spellEnd"/>
       <w:r>
         <w:rPr>
           <w:rFonts w:ascii="Times New Roman" w:hAnsi="Times New Roman" w:cs="Times New Roman"/>
@@ -450,6 +464,7 @@
         </w:rPr>
         <w:t>&lt;</w:t>
       </w:r>
+      <w:proofErr w:type="spellStart"/>
       <w:r>
         <w:rPr>
           <w:rFonts w:ascii="Times New Roman" w:hAnsi="Times New Roman" w:cs="Times New Roman"/>
@@ -460,6 +475,7 @@
         </w:rPr>
         <w:t>TarifTableName</w:t>
       </w:r>
+      <w:proofErr w:type="spellEnd"/>
       <w:r>
         <w:rPr>
           <w:rFonts w:ascii="Times New Roman" w:hAnsi="Times New Roman" w:cs="Times New Roman"/>
@@ -561,6 +577,7 @@
         </w:rPr>
         <w:t>&lt;</w:t>
       </w:r>
+      <w:proofErr w:type="spellStart"/>
       <w:r>
         <w:rPr>
           <w:rFonts w:ascii="Times New Roman" w:hAnsi="Times New Roman" w:cs="Times New Roman"/>
@@ -571,6 +588,7 @@
         </w:rPr>
         <w:t>TarifTableName</w:t>
       </w:r>
+      <w:proofErr w:type="spellEnd"/>
       <w:r>
         <w:rPr>
           <w:rFonts w:ascii="Times New Roman" w:hAnsi="Times New Roman" w:cs="Times New Roman"/>
@@ -677,6 +695,7 @@
         </w:rPr>
         <w:t>&lt;</w:t>
       </w:r>
+      <w:proofErr w:type="spellStart"/>
       <w:r>
         <w:rPr>
           <w:rFonts w:ascii="Times New Roman" w:hAnsi="Times New Roman" w:cs="Times New Roman"/>
@@ -688,6 +707,7 @@
         </w:rPr>
         <w:t>TarifTableName</w:t>
       </w:r>
+      <w:proofErr w:type="spellEnd"/>
       <w:r>
         <w:rPr>
           <w:rFonts w:ascii="Times New Roman" w:hAnsi="Times New Roman" w:cs="Times New Roman"/>
@@ -747,7 +767,29 @@
           <w:sz w:val="28"/>
           <w:szCs w:val="28"/>
         </w:rPr>
-        <w:t xml:space="preserve">"&lt;Direction&gt;" </w:t>
+        <w:t>"&lt;</w:t>
+      </w:r>
+      <w:proofErr w:type="spellStart"/>
+      <w:r>
+        <w:rPr>
+          <w:rFonts w:ascii="Times New Roman" w:hAnsi="Times New Roman" w:cs="Times New Roman"/>
+          <w:b/>
+          <w:bCs/>
+          <w:sz w:val="28"/>
+          <w:szCs w:val="28"/>
+        </w:rPr>
+        <w:t>Direction</w:t>
+      </w:r>
+      <w:proofErr w:type="spellEnd"/>
+      <w:r>
+        <w:rPr>
+          <w:rFonts w:ascii="Times New Roman" w:hAnsi="Times New Roman" w:cs="Times New Roman"/>
+          <w:b/>
+          <w:bCs/>
+          <w:sz w:val="28"/>
+          <w:szCs w:val="28"/>
+        </w:rPr>
+        <w:t xml:space="preserve">&gt;" </w:t>
       </w:r>
       <w:r>
         <w:rPr>
@@ -767,7 +809,51 @@
           <w:sz w:val="28"/>
           <w:szCs w:val="28"/>
         </w:rPr>
-        <w:t>&lt;Organization&gt; &lt;AdditionalInfo&gt;</w:t>
+        <w:t>&lt;</w:t>
+      </w:r>
+      <w:proofErr w:type="spellStart"/>
+      <w:r>
+        <w:rPr>
+          <w:rFonts w:ascii="Times New Roman" w:hAnsi="Times New Roman" w:cs="Times New Roman"/>
+          <w:b/>
+          <w:bCs/>
+          <w:sz w:val="28"/>
+          <w:szCs w:val="28"/>
+        </w:rPr>
+        <w:t>Organization</w:t>
+      </w:r>
+      <w:proofErr w:type="spellEnd"/>
+      <w:r>
+        <w:rPr>
+          <w:rFonts w:ascii="Times New Roman" w:hAnsi="Times New Roman" w:cs="Times New Roman"/>
+          <w:b/>
+          <w:bCs/>
+          <w:sz w:val="28"/>
+          <w:szCs w:val="28"/>
+        </w:rPr>
+        <w:t>&gt; &lt;</w:t>
+      </w:r>
+      <w:proofErr w:type="spellStart"/>
+      <w:r>
+        <w:rPr>
+          <w:rFonts w:ascii="Times New Roman" w:hAnsi="Times New Roman" w:cs="Times New Roman"/>
+          <w:b/>
+          <w:bCs/>
+          <w:sz w:val="28"/>
+          <w:szCs w:val="28"/>
+        </w:rPr>
+        <w:t>AdditionalInfo</w:t>
+      </w:r>
+      <w:proofErr w:type="spellEnd"/>
+      <w:r>
+        <w:rPr>
+          <w:rFonts w:ascii="Times New Roman" w:hAnsi="Times New Roman" w:cs="Times New Roman"/>
+          <w:b/>
+          <w:bCs/>
+          <w:sz w:val="28"/>
+          <w:szCs w:val="28"/>
+        </w:rPr>
+        <w:t>&gt;</w:t>
       </w:r>
       <w:r>
         <w:rPr>
@@ -797,8 +883,20 @@
           <w:sz w:val="28"/>
           <w:szCs w:val="28"/>
         </w:rPr>
-        <w:t>&lt;RegulationMethod</w:t>
-      </w:r>
+        <w:t>&lt;</w:t>
+      </w:r>
+      <w:proofErr w:type="spellStart"/>
+      <w:r>
+        <w:rPr>
+          <w:rFonts w:ascii="Times New Roman" w:hAnsi="Times New Roman" w:cs="Times New Roman"/>
+          <w:b/>
+          <w:bCs/>
+          <w:sz w:val="28"/>
+          <w:szCs w:val="28"/>
+        </w:rPr>
+        <w:t>RegulationMethod</w:t>
+      </w:r>
+      <w:proofErr w:type="spellEnd"/>
       <w:r>
         <w:rPr>
           <w:rFonts w:ascii="Times New Roman" w:hAnsi="Times New Roman" w:cs="Times New Roman"/>
@@ -863,6 +961,7 @@
         </w:rPr>
         <w:t>&lt;</w:t>
       </w:r>
+      <w:proofErr w:type="spellStart"/>
       <w:r>
         <w:rPr>
           <w:rFonts w:ascii="Times New Roman" w:hAnsi="Times New Roman" w:cs="Times New Roman"/>
@@ -873,6 +972,7 @@
         </w:rPr>
         <w:t>TarifTableName</w:t>
       </w:r>
+      <w:proofErr w:type="spellEnd"/>
       <w:r>
         <w:rPr>
           <w:rFonts w:ascii="Times New Roman" w:hAnsi="Times New Roman" w:cs="Times New Roman"/>
@@ -932,8 +1032,20 @@
           <w:sz w:val="28"/>
           <w:szCs w:val="28"/>
         </w:rPr>
-        <w:t>&lt;TarifView</w:t>
-      </w:r>
+        <w:t>&lt;</w:t>
+      </w:r>
+      <w:proofErr w:type="spellStart"/>
+      <w:r>
+        <w:rPr>
+          <w:rFonts w:ascii="Times New Roman" w:hAnsi="Times New Roman" w:cs="Times New Roman"/>
+          <w:b/>
+          <w:bCs/>
+          <w:sz w:val="28"/>
+          <w:szCs w:val="28"/>
+        </w:rPr>
+        <w:t>TarifView</w:t>
+      </w:r>
+      <w:proofErr w:type="spellEnd"/>
       <w:r>
         <w:rPr>
           <w:rFonts w:ascii="Times New Roman" w:hAnsi="Times New Roman" w:cs="Times New Roman"/>
@@ -955,7 +1067,93 @@
         </w:rPr>
         <w:t>Modified</w:t>
       </w:r>
+      <w:r>
+        <w:rPr>
+          <w:rFonts w:ascii="Times New Roman" w:hAnsi="Times New Roman" w:cs="Times New Roman"/>
+          <w:b/>
+          <w:bCs/>
+          <w:sz w:val="28"/>
+          <w:szCs w:val="28"/>
+        </w:rPr>
+        <w:t>&gt; &lt;</w:t>
+      </w:r>
+      <w:proofErr w:type="spellStart"/>
+      <w:r>
+        <w:rPr>
+          <w:rFonts w:ascii="Times New Roman" w:hAnsi="Times New Roman" w:cs="Times New Roman"/>
+          <w:b/>
+          <w:bCs/>
+          <w:sz w:val="28"/>
+          <w:szCs w:val="28"/>
+        </w:rPr>
+        <w:t>Comments</w:t>
+      </w:r>
+      <w:proofErr w:type="spellEnd"/>
+      <w:r>
+        <w:rPr>
+          <w:rFonts w:ascii="Times New Roman" w:hAnsi="Times New Roman" w:cs="Times New Roman"/>
+          <w:b/>
+          <w:bCs/>
+          <w:sz w:val="28"/>
+          <w:szCs w:val="28"/>
+        </w:rPr>
+        <w:t>&gt; &lt;</w:t>
+      </w:r>
+      <w:proofErr w:type="spellStart"/>
+      <w:r>
+        <w:rPr>
+          <w:rFonts w:ascii="Times New Roman" w:hAnsi="Times New Roman" w:cs="Times New Roman"/>
+          <w:b/>
+          <w:bCs/>
+          <w:sz w:val="28"/>
+          <w:szCs w:val="28"/>
+        </w:rPr>
+        <w:t>Organization</w:t>
+      </w:r>
+      <w:proofErr w:type="spellEnd"/>
+      <w:r>
+        <w:rPr>
+          <w:rFonts w:ascii="Times New Roman" w:hAnsi="Times New Roman" w:cs="Times New Roman"/>
+          <w:b/>
+          <w:bCs/>
+          <w:sz w:val="28"/>
+          <w:szCs w:val="28"/>
+        </w:rPr>
+        <w:t xml:space="preserve">&gt; </w:t>
+      </w:r>
       <w:bookmarkStart w:id="1" w:name="_GoBack"/>
+      <w:r>
+        <w:rPr>
+          <w:rFonts w:ascii="Times New Roman" w:hAnsi="Times New Roman" w:cs="Times New Roman"/>
+          <w:b/>
+          <w:bCs/>
+          <w:sz w:val="28"/>
+          <w:szCs w:val="28"/>
+        </w:rPr>
+        <w:t>&lt;</w:t>
+      </w:r>
+      <w:proofErr w:type="spellStart"/>
+      <w:r>
+        <w:rPr>
+          <w:rFonts w:ascii="Times New Roman" w:hAnsi="Times New Roman" w:cs="Times New Roman"/>
+          <w:b/>
+          <w:bCs/>
+          <w:sz w:val="28"/>
+          <w:szCs w:val="28"/>
+        </w:rPr>
+        <w:t>AdditionalInfo</w:t>
+      </w:r>
+      <w:proofErr w:type="spellEnd"/>
+      <w:r>
+        <w:rPr>
+          <w:rFonts w:ascii="Times New Roman" w:hAnsi="Times New Roman" w:cs="Times New Roman"/>
+          <w:b/>
+          <w:bCs/>
+          <w:sz w:val="28"/>
+          <w:szCs w:val="28"/>
+        </w:rPr>
+        <w:t>&gt;</w:t>
+      </w:r>
       <w:bookmarkEnd w:id="1"/>
       <w:r>
         <w:rPr>
@@ -965,7 +1163,7 @@
           <w:sz w:val="28"/>
           <w:szCs w:val="28"/>
         </w:rPr>
-        <w:t>&gt; &lt;Comments&gt; &lt;Organization&gt; &lt;AdditionalInfo&gt;}</w:t>
+        <w:t>}</w:t>
       </w:r>
     </w:p>
     <w:p>
@@ -992,6 +1190,7 @@
         </w:rPr>
         <w:t>&lt;</w:t>
       </w:r>
+      <w:proofErr w:type="spellStart"/>
       <w:r>
         <w:rPr>
           <w:rFonts w:ascii="Times New Roman" w:hAnsi="Times New Roman" w:cs="Times New Roman"/>
@@ -1001,6 +1200,7 @@
         </w:rPr>
         <w:t>TarifTable</w:t>
       </w:r>
+      <w:proofErr w:type="spellEnd"/>
       <w:r>
         <w:rPr>
           <w:rFonts w:ascii="Times New Roman" w:hAnsi="Times New Roman" w:cs="Times New Roman"/>
@@ -1044,6 +1244,7 @@
         </w:rPr>
         <w:t>&lt;</w:t>
       </w:r>
+      <w:proofErr w:type="spellStart"/>
       <w:r>
         <w:rPr>
           <w:rFonts w:ascii="Times New Roman" w:hAnsi="Times New Roman" w:cs="Times New Roman"/>
@@ -1060,8 +1261,10 @@
           <w:szCs w:val="24"/>
           <w:lang w:val="en-US"/>
         </w:rPr>
-        <w:t>TarifDescription&gt;</w:t>
-      </w:r>
+        <w:t>TarifDescription</w:t>
+      </w:r>
+      <w:proofErr w:type="spellEnd"/>
+      <w:proofErr w:type="gramStart"/>
       <w:r>
         <w:rPr>
           <w:rFonts w:ascii="Times New Roman" w:hAnsi="Times New Roman" w:cs="Times New Roman"/>
@@ -1069,7 +1272,7 @@
           <w:szCs w:val="24"/>
           <w:lang w:val="en-US"/>
         </w:rPr>
-        <w:t>}THEN{</w:t>
+        <w:t>&gt;</w:t>
       </w:r>
       <w:r>
         <w:rPr>
@@ -1078,8 +1281,9 @@
           <w:szCs w:val="24"/>
           <w:lang w:val="en-US"/>
         </w:rPr>
-        <w:t>*</w:t>
-      </w:r>
+        <w:t>}THEN</w:t>
+      </w:r>
+      <w:proofErr w:type="gramEnd"/>
       <w:r>
         <w:rPr>
           <w:rFonts w:ascii="Times New Roman" w:hAnsi="Times New Roman" w:cs="Times New Roman"/>
@@ -1087,7 +1291,45 @@
           <w:szCs w:val="24"/>
           <w:lang w:val="en-US"/>
         </w:rPr>
-        <w:t>&lt;TarifDescription&gt;</w:t>
+        <w:t>{</w:t>
+      </w:r>
+      <w:r>
+        <w:rPr>
+          <w:rFonts w:ascii="Times New Roman" w:hAnsi="Times New Roman" w:cs="Times New Roman"/>
+          <w:sz w:val="24"/>
+          <w:szCs w:val="24"/>
+          <w:lang w:val="en-US"/>
+        </w:rPr>
+        <w:t>*</w:t>
+      </w:r>
+      <w:r>
+        <w:rPr>
+          <w:rFonts w:ascii="Times New Roman" w:hAnsi="Times New Roman" w:cs="Times New Roman"/>
+          <w:sz w:val="24"/>
+          <w:szCs w:val="24"/>
+          <w:lang w:val="en-US"/>
+        </w:rPr>
+        <w:t>&lt;</w:t>
+      </w:r>
+      <w:proofErr w:type="spellStart"/>
+      <w:r>
+        <w:rPr>
+          <w:rFonts w:ascii="Times New Roman" w:hAnsi="Times New Roman" w:cs="Times New Roman"/>
+          <w:sz w:val="24"/>
+          <w:szCs w:val="24"/>
+          <w:lang w:val="en-US"/>
+        </w:rPr>
+        <w:t>TarifDescription</w:t>
+      </w:r>
+      <w:proofErr w:type="spellEnd"/>
+      <w:r>
+        <w:rPr>
+          <w:rFonts w:ascii="Times New Roman" w:hAnsi="Times New Roman" w:cs="Times New Roman"/>
+          <w:sz w:val="24"/>
+          <w:szCs w:val="24"/>
+          <w:lang w:val="en-US"/>
+        </w:rPr>
+        <w:t>&gt;</w:t>
       </w:r>
       <w:r>
         <w:rPr>
@@ -2372,7 +2614,7 @@
 </file>
 
 <file path=customXml/itemProps1.xml><?xml version="1.0" encoding="utf-8"?>
-<ds:datastoreItem xmlns:ds="http://schemas.openxmlformats.org/officeDocument/2006/customXml" ds:itemID="{6FA0F070-2140-44C7-A8A0-09BC338BD53A}">
+<ds:datastoreItem xmlns:ds="http://schemas.openxmlformats.org/officeDocument/2006/customXml" ds:itemID="{60857209-8177-41DE-99F6-0557A7E93F73}">
   <ds:schemaRefs>
     <ds:schemaRef ds:uri="http://schemas.openxmlformats.org/officeDocument/2006/bibliography"/>
   </ds:schemaRefs>
